--- a/UI_Images.docx
+++ b/UI_Images.docx
@@ -4,6 +4,9 @@
   <w:body>
     <w:p>
       <w:r>
+        <w:rPr>
+          <w:noProof/>
+        </w:rPr>
         <w:drawing>
           <wp:inline distT="0" distB="0" distL="0" distR="0" wp14:anchorId="4DF0E682" wp14:editId="2F10012C">
             <wp:extent cx="5334274" cy="2768742"/>
@@ -44,6 +47,9 @@
     <w:p/>
     <w:p>
       <w:r>
+        <w:rPr>
+          <w:noProof/>
+        </w:rPr>
         <w:drawing>
           <wp:inline distT="0" distB="0" distL="0" distR="0" wp14:anchorId="44FF3871" wp14:editId="3EFBD890">
             <wp:extent cx="5353325" cy="4521432"/>
@@ -69,6 +75,46 @@
                     <a:xfrm>
                       <a:off x="0" y="0"/>
                       <a:ext cx="5353325" cy="4521432"/>
+                    </a:xfrm>
+                    <a:prstGeom prst="rect">
+                      <a:avLst/>
+                    </a:prstGeom>
+                  </pic:spPr>
+                </pic:pic>
+              </a:graphicData>
+            </a:graphic>
+          </wp:inline>
+        </w:drawing>
+      </w:r>
+    </w:p>
+    <w:p/>
+    <w:p>
+      <w:r>
+        <w:drawing>
+          <wp:inline distT="0" distB="0" distL="0" distR="0" wp14:anchorId="0A977B12" wp14:editId="3DD26AE4">
+            <wp:extent cx="5286375" cy="760308"/>
+            <wp:effectExtent l="0" t="0" r="0" b="1905"/>
+            <wp:docPr id="2013008922" name="Picture 1" descr="A black screen with white text&#10;&#10;AI-generated content may be incorrect."/>
+            <wp:cNvGraphicFramePr>
+              <a:graphicFrameLocks xmlns:a="http://schemas.openxmlformats.org/drawingml/2006/main" noChangeAspect="1"/>
+            </wp:cNvGraphicFramePr>
+            <a:graphic xmlns:a="http://schemas.openxmlformats.org/drawingml/2006/main">
+              <a:graphicData uri="http://schemas.openxmlformats.org/drawingml/2006/picture">
+                <pic:pic xmlns:pic="http://schemas.openxmlformats.org/drawingml/2006/picture">
+                  <pic:nvPicPr>
+                    <pic:cNvPr id="2013008922" name="Picture 1" descr="A black screen with white text&#10;&#10;AI-generated content may be incorrect."/>
+                    <pic:cNvPicPr/>
+                  </pic:nvPicPr>
+                  <pic:blipFill>
+                    <a:blip r:embed="rId6"/>
+                    <a:stretch>
+                      <a:fillRect/>
+                    </a:stretch>
+                  </pic:blipFill>
+                  <pic:spPr>
+                    <a:xfrm>
+                      <a:off x="0" y="0"/>
+                      <a:ext cx="5335602" cy="767388"/>
                     </a:xfrm>
                     <a:prstGeom prst="rect">
                       <a:avLst/>
